--- a/1. вопросы.docx
+++ b/1. вопросы.docx
@@ -974,7 +974,6 @@
         <w:t xml:space="preserve">Тег </w:t>
       </w:r>
       <w:proofErr w:type="spellStart"/>
-      <w:proofErr w:type="gramStart"/>
       <w:r>
         <w:rPr>
           <w:lang w:val="en-US"/>
@@ -986,11 +985,7 @@
         <w:t xml:space="preserve"> </w:t>
       </w:r>
       <w:r>
-        <w:t xml:space="preserve"> -</w:t>
-      </w:r>
-      <w:proofErr w:type="gramEnd"/>
-      <w:r>
-        <w:t xml:space="preserve"> это одинарный тег который помещает изображение в том месте веб-странице где встретит тег </w:t>
+        <w:t xml:space="preserve"> - это одинарный тег который помещает изображение в том месте веб-странице где встретит тег </w:t>
       </w:r>
       <w:proofErr w:type="spellStart"/>
       <w:r>
@@ -1034,7 +1029,305 @@
       <w:r>
         <w:t xml:space="preserve">7. </w:t>
       </w:r>
-    </w:p>
+      <w:r>
+        <w:t>Изложить особенности вставки</w:t>
+      </w:r>
+      <w:r>
+        <w:t xml:space="preserve"> </w:t>
+      </w:r>
+      <w:r>
+        <w:t>графики, звука и видео на WEB-страницу</w:t>
+      </w:r>
+    </w:p>
+    <w:p>
+      <w:r>
+        <w:t>Самому написать</w:t>
+      </w:r>
+    </w:p>
+    <w:p>
+      <w:r>
+        <w:t xml:space="preserve">8. </w:t>
+      </w:r>
+      <w:r>
+        <w:t>Описать создание списков: нумерованного,</w:t>
+      </w:r>
+      <w:r>
+        <w:t xml:space="preserve"> </w:t>
+      </w:r>
+      <w:r>
+        <w:t>ненумерованного, списка определений</w:t>
+      </w:r>
+    </w:p>
+    <w:p>
+      <w:r>
+        <w:t>Дописать</w:t>
+      </w:r>
+    </w:p>
+    <w:p>
+      <w:r>
+        <w:t>Списки:</w:t>
+      </w:r>
+      <w:r>
+        <w:br/>
+      </w:r>
+      <w:r>
+        <w:tab/>
+        <w:t>1. Нумерованный:</w:t>
+      </w:r>
+    </w:p>
+    <w:p>
+      <w:pPr>
+        <w:rPr>
+          <w:lang w:val="en-US"/>
+        </w:rPr>
+      </w:pPr>
+      <w:r>
+        <w:tab/>
+      </w:r>
+      <w:r>
+        <w:tab/>
+      </w:r>
+      <w:r>
+        <w:rPr>
+          <w:lang w:val="en-US"/>
+        </w:rPr>
+        <w:t>&lt;OL&gt;</w:t>
+      </w:r>
+    </w:p>
+    <w:p>
+      <w:pPr>
+        <w:rPr>
+          <w:lang w:val="en-US"/>
+        </w:rPr>
+      </w:pPr>
+      <w:r>
+        <w:rPr>
+          <w:lang w:val="en-US"/>
+        </w:rPr>
+        <w:tab/>
+      </w:r>
+      <w:r>
+        <w:rPr>
+          <w:lang w:val="en-US"/>
+        </w:rPr>
+        <w:tab/>
+      </w:r>
+      <w:r>
+        <w:rPr>
+          <w:lang w:val="en-US"/>
+        </w:rPr>
+        <w:tab/>
+        <w:t>&lt;LI&gt;A&lt;/LI&gt;</w:t>
+      </w:r>
+    </w:p>
+    <w:p>
+      <w:pPr>
+        <w:rPr>
+          <w:lang w:val="en-US"/>
+        </w:rPr>
+      </w:pPr>
+      <w:r>
+        <w:rPr>
+          <w:lang w:val="en-US"/>
+        </w:rPr>
+        <w:tab/>
+      </w:r>
+      <w:r>
+        <w:rPr>
+          <w:lang w:val="en-US"/>
+        </w:rPr>
+        <w:tab/>
+        <w:t>&lt;/OL&gt;</w:t>
+      </w:r>
+    </w:p>
+    <w:p>
+      <w:pPr>
+        <w:rPr>
+          <w:lang w:val="en-US"/>
+        </w:rPr>
+      </w:pPr>
+      <w:r>
+        <w:rPr>
+          <w:lang w:val="en-US"/>
+        </w:rPr>
+        <w:tab/>
+      </w:r>
+      <w:r>
+        <w:t xml:space="preserve">2. </w:t>
+      </w:r>
+      <w:r>
+        <w:t>Маркированный:</w:t>
+      </w:r>
+    </w:p>
+    <w:p>
+      <w:pPr>
+        <w:rPr>
+          <w:lang w:val="en-US"/>
+        </w:rPr>
+      </w:pPr>
+      <w:r>
+        <w:tab/>
+      </w:r>
+      <w:r>
+        <w:tab/>
+      </w:r>
+      <w:r>
+        <w:rPr>
+          <w:lang w:val="en-US"/>
+        </w:rPr>
+        <w:t>&lt;UL&gt;</w:t>
+      </w:r>
+    </w:p>
+    <w:p>
+      <w:pPr>
+        <w:ind w:left="708" w:firstLine="708"/>
+        <w:rPr>
+          <w:lang w:val="en-US"/>
+        </w:rPr>
+      </w:pPr>
+    </w:p>
+    <w:p>
+      <w:pPr>
+        <w:ind w:left="1416"/>
+        <w:rPr>
+          <w:lang w:val="en-US"/>
+        </w:rPr>
+      </w:pPr>
+      <w:r>
+        <w:rPr>
+          <w:lang w:val="en-US"/>
+        </w:rPr>
+        <w:t>&lt;/UL&gt;</w:t>
+      </w:r>
+    </w:p>
+    <w:p>
+      <w:r>
+        <w:t xml:space="preserve">9. </w:t>
+      </w:r>
+      <w:r>
+        <w:t>Описать создание ссылок на</w:t>
+      </w:r>
+      <w:r>
+        <w:t xml:space="preserve"> </w:t>
+      </w:r>
+      <w:r>
+        <w:t>документы и файлы</w:t>
+      </w:r>
+    </w:p>
+    <w:p>
+      <w:r>
+        <w:t>Индивидуально написать</w:t>
+      </w:r>
+    </w:p>
+    <w:p>
+      <w:r>
+        <w:t xml:space="preserve">10. </w:t>
+      </w:r>
+      <w:r>
+        <w:t>Описать понятие и назначение изображений-карт</w:t>
+      </w:r>
+      <w:r>
+        <w:t xml:space="preserve"> </w:t>
+      </w:r>
+      <w:r>
+        <w:t>(карт-ссылок)</w:t>
+      </w:r>
+    </w:p>
+    <w:p>
+      <w:r>
+        <w:t>Самому написать</w:t>
+      </w:r>
+    </w:p>
+    <w:p>
+      <w:r>
+        <w:t xml:space="preserve">11. </w:t>
+      </w:r>
+      <w:r>
+        <w:t>Привести пример размещения</w:t>
+      </w:r>
+      <w:r>
+        <w:t xml:space="preserve"> </w:t>
+      </w:r>
+      <w:r>
+        <w:t>изображений-карт на веб-страницах</w:t>
+      </w:r>
+    </w:p>
+    <w:p>
+      <w:r>
+        <w:t>Самому написать</w:t>
+      </w:r>
+    </w:p>
+    <w:p>
+      <w:r>
+        <w:t xml:space="preserve">12. </w:t>
+      </w:r>
+      <w:r>
+        <w:t>Описать создание таблиц в</w:t>
+      </w:r>
+      <w:r>
+        <w:t xml:space="preserve"> </w:t>
+      </w:r>
+      <w:r>
+        <w:t>языке HTML и работу с ними</w:t>
+      </w:r>
+    </w:p>
+    <w:p>
+      <w:r>
+        <w:t>Дописать</w:t>
+      </w:r>
+    </w:p>
+    <w:p>
+      <w:r>
+        <w:t>Выделим строку, а в строке выделяем ячейки. Границы невидимые</w:t>
+      </w:r>
+    </w:p>
+    <w:p>
+      <w:r>
+        <w:t xml:space="preserve">13. </w:t>
+      </w:r>
+      <w:r>
+        <w:t>Привести синтаксис составления</w:t>
+      </w:r>
+      <w:r>
+        <w:t xml:space="preserve"> </w:t>
+      </w:r>
+      <w:r>
+        <w:t>таблицы средствами HTML</w:t>
+      </w:r>
+    </w:p>
+    <w:p>
+      <w:r>
+        <w:t>Прописать четко пример и дописать</w:t>
+      </w:r>
+    </w:p>
+    <w:p>
+      <w:r>
+        <w:t xml:space="preserve">14. </w:t>
+      </w:r>
+      <w:r>
+        <w:t>Описать создание форм в языке HTML .</w:t>
+      </w:r>
+    </w:p>
+    <w:p>
+      <w:r>
+        <w:t xml:space="preserve">15. </w:t>
+      </w:r>
+      <w:r>
+        <w:t>Перечислить теги создания форм и</w:t>
+      </w:r>
+      <w:r>
+        <w:t xml:space="preserve"> </w:t>
+      </w:r>
+      <w:r>
+        <w:t>элементов управления, используемых в формах</w:t>
+      </w:r>
+    </w:p>
+    <w:p>
+      <w:r>
+        <w:t>Форма – это объекты для сборки информации. Дописать с презентации</w:t>
+      </w:r>
+    </w:p>
+    <w:p/>
     <w:p/>
     <w:sectPr>
       <w:pgSz w:w="11906" w:h="16838"/>

--- a/1. вопросы.docx
+++ b/1. вопросы.docx
@@ -974,6 +974,7 @@
         <w:t xml:space="preserve">Тег </w:t>
       </w:r>
       <w:proofErr w:type="spellStart"/>
+      <w:proofErr w:type="gramStart"/>
       <w:r>
         <w:rPr>
           <w:lang w:val="en-US"/>
@@ -985,7 +986,11 @@
         <w:t xml:space="preserve"> </w:t>
       </w:r>
       <w:r>
-        <w:t xml:space="preserve"> - это одинарный тег который помещает изображение в том месте веб-странице где встретит тег </w:t>
+        <w:t xml:space="preserve"> -</w:t>
+      </w:r>
+      <w:proofErr w:type="gramEnd"/>
+      <w:r>
+        <w:t xml:space="preserve"> это одинарный тег который помещает изображение в том месте веб-странице где встретит тег </w:t>
       </w:r>
       <w:proofErr w:type="spellStart"/>
       <w:r>
@@ -1030,13 +1035,7 @@
         <w:t xml:space="preserve">7. </w:t>
       </w:r>
       <w:r>
-        <w:t>Изложить особенности вставки</w:t>
-      </w:r>
-      <w:r>
-        <w:t xml:space="preserve"> </w:t>
-      </w:r>
-      <w:r>
-        <w:t>графики, звука и видео на WEB-страницу</w:t>
+        <w:t>Изложить особенности вставки графики, звука и видео на WEB-страницу</w:t>
       </w:r>
     </w:p>
     <w:p>
@@ -1046,16 +1045,7 @@
     </w:p>
     <w:p>
       <w:r>
-        <w:t xml:space="preserve">8. </w:t>
-      </w:r>
-      <w:r>
-        <w:t>Описать создание списков: нумерованного,</w:t>
-      </w:r>
-      <w:r>
-        <w:t xml:space="preserve"> </w:t>
-      </w:r>
-      <w:r>
-        <w:t>ненумерованного, списка определений</w:t>
+        <w:t>8. Описать создание списков: нумерованного, ненумерованного, списка определений</w:t>
       </w:r>
     </w:p>
     <w:p>
@@ -1076,11 +1066,26 @@
       </w:r>
     </w:p>
     <w:p>
-      <w:pPr>
+      <w:r>
+        <w:tab/>
+      </w:r>
+      <w:r>
+        <w:tab/>
+      </w:r>
+      <w:r>
+        <w:t>&lt;</w:t>
+      </w:r>
+      <w:r>
         <w:rPr>
           <w:lang w:val="en-US"/>
         </w:rPr>
-      </w:pPr>
+        <w:t>OL</w:t>
+      </w:r>
+      <w:r>
+        <w:t>&gt;</w:t>
+      </w:r>
+    </w:p>
+    <w:p>
       <w:r>
         <w:tab/>
       </w:r>
@@ -1088,247 +1093,205 @@
         <w:tab/>
       </w:r>
       <w:r>
+        <w:tab/>
+        <w:t>&lt;</w:t>
+      </w:r>
+      <w:r>
         <w:rPr>
           <w:lang w:val="en-US"/>
         </w:rPr>
-        <w:t>&lt;OL&gt;</w:t>
-      </w:r>
-    </w:p>
-    <w:p>
-      <w:pPr>
+        <w:t>LI</w:t>
+      </w:r>
+      <w:r>
+        <w:t>&gt;</w:t>
+      </w:r>
+      <w:r>
         <w:rPr>
           <w:lang w:val="en-US"/>
         </w:rPr>
-      </w:pPr>
+        <w:t>A</w:t>
+      </w:r>
+      <w:r>
+        <w:t>&lt;/</w:t>
+      </w:r>
       <w:r>
         <w:rPr>
           <w:lang w:val="en-US"/>
         </w:rPr>
+        <w:t>LI</w:t>
+      </w:r>
+      <w:r>
+        <w:t>&gt;</w:t>
+      </w:r>
+    </w:p>
+    <w:p>
+      <w:r>
         <w:tab/>
       </w:r>
       <w:r>
+        <w:tab/>
+        <w:t>&lt;/</w:t>
+      </w:r>
+      <w:r>
         <w:rPr>
           <w:lang w:val="en-US"/>
         </w:rPr>
+        <w:t>OL</w:t>
+      </w:r>
+      <w:r>
+        <w:t>&gt;</w:t>
+      </w:r>
+    </w:p>
+    <w:p>
+      <w:r>
         <w:tab/>
       </w:r>
       <w:r>
+        <w:t xml:space="preserve">2. </w:t>
+      </w:r>
+      <w:r>
+        <w:t>Маркированный:</w:t>
+      </w:r>
+    </w:p>
+    <w:p>
+      <w:r>
+        <w:tab/>
+      </w:r>
+      <w:r>
+        <w:tab/>
+      </w:r>
+      <w:r>
+        <w:t>&lt;</w:t>
+      </w:r>
+      <w:r>
         <w:rPr>
           <w:lang w:val="en-US"/>
         </w:rPr>
-        <w:tab/>
-        <w:t>&lt;LI&gt;A&lt;/LI&gt;</w:t>
-      </w:r>
-    </w:p>
-    <w:p>
-      <w:pPr>
-        <w:rPr>
-          <w:lang w:val="en-US"/>
-        </w:rPr>
-      </w:pPr>
-      <w:r>
-        <w:rPr>
-          <w:lang w:val="en-US"/>
-        </w:rPr>
-        <w:tab/>
-      </w:r>
-      <w:r>
-        <w:rPr>
-          <w:lang w:val="en-US"/>
-        </w:rPr>
-        <w:tab/>
-        <w:t>&lt;/OL&gt;</w:t>
-      </w:r>
-    </w:p>
-    <w:p>
-      <w:pPr>
-        <w:rPr>
-          <w:lang w:val="en-US"/>
-        </w:rPr>
-      </w:pPr>
-      <w:r>
-        <w:rPr>
-          <w:lang w:val="en-US"/>
-        </w:rPr>
-        <w:tab/>
-      </w:r>
-      <w:r>
-        <w:t xml:space="preserve">2. </w:t>
-      </w:r>
-      <w:r>
-        <w:t>Маркированный:</w:t>
-      </w:r>
-    </w:p>
-    <w:p>
-      <w:pPr>
-        <w:rPr>
-          <w:lang w:val="en-US"/>
-        </w:rPr>
-      </w:pPr>
-      <w:r>
-        <w:tab/>
-      </w:r>
-      <w:r>
-        <w:tab/>
-      </w:r>
-      <w:r>
-        <w:rPr>
-          <w:lang w:val="en-US"/>
-        </w:rPr>
-        <w:t>&lt;UL&gt;</w:t>
+        <w:t>UL</w:t>
+      </w:r>
+      <w:r>
+        <w:t>&gt;</w:t>
       </w:r>
     </w:p>
     <w:p>
       <w:pPr>
         <w:ind w:left="708" w:firstLine="708"/>
-        <w:rPr>
-          <w:lang w:val="en-US"/>
-        </w:rPr>
       </w:pPr>
     </w:p>
     <w:p>
       <w:pPr>
         <w:ind w:left="1416"/>
+      </w:pPr>
+      <w:r>
+        <w:t>&lt;/</w:t>
+      </w:r>
+      <w:r>
         <w:rPr>
           <w:lang w:val="en-US"/>
         </w:rPr>
+        <w:t>UL</w:t>
+      </w:r>
+      <w:r>
+        <w:t>&gt;</w:t>
+      </w:r>
+    </w:p>
+    <w:p>
+      <w:r>
+        <w:t>9. Описать создание ссылок на документы и файлы</w:t>
+      </w:r>
+    </w:p>
+    <w:p>
+      <w:r>
+        <w:t>Индивидуально написать</w:t>
+      </w:r>
+    </w:p>
+    <w:p>
+      <w:r>
+        <w:t>10. Описать понятие и назначение изображений-карт (карт-ссылок)</w:t>
+      </w:r>
+    </w:p>
+    <w:p>
+      <w:r>
+        <w:t>Самому написать</w:t>
+      </w:r>
+    </w:p>
+    <w:p>
+      <w:r>
+        <w:t>11. Привести пример размещения изображений-карт на веб-страницах</w:t>
+      </w:r>
+    </w:p>
+    <w:p>
+      <w:r>
+        <w:t>Самому написать</w:t>
+      </w:r>
+    </w:p>
+    <w:p>
+      <w:r>
+        <w:t>12. Описать создание таблиц в языке HTML и работу с ними</w:t>
+      </w:r>
+    </w:p>
+    <w:p>
+      <w:r>
+        <w:t>Дописать</w:t>
+      </w:r>
+    </w:p>
+    <w:p>
+      <w:r>
+        <w:t>Выделим строку, а в строке выделяем ячейки. Границы невидимые</w:t>
+      </w:r>
+    </w:p>
+    <w:p>
+      <w:r>
+        <w:t>13. Привести синтаксис составления таблицы средствами HTML</w:t>
+      </w:r>
+    </w:p>
+    <w:p>
+      <w:r>
+        <w:t>Прописать четко пример и дописать</w:t>
+      </w:r>
+    </w:p>
+    <w:p>
+      <w:r>
+        <w:t xml:space="preserve">14. </w:t>
+      </w:r>
+      <w:r>
+        <w:t xml:space="preserve">Описать создание форм в языке </w:t>
+      </w:r>
+      <w:proofErr w:type="gramStart"/>
+      <w:r>
+        <w:t>HTML .</w:t>
+      </w:r>
+      <w:proofErr w:type="gramEnd"/>
+    </w:p>
+    <w:p>
+      <w:r>
+        <w:t>15. Перечислить теги создания форм и элементов управления, используемых в формах</w:t>
+      </w:r>
+    </w:p>
+    <w:p>
+      <w:r>
+        <w:t>Форма – это объекты для сборки информации. Дописать с презентации</w:t>
+      </w:r>
+    </w:p>
+    <w:p/>
+    <w:p>
+      <w:pPr>
+        <w:rPr>
+          <w:lang w:val="en-US"/>
+        </w:rPr>
       </w:pPr>
       <w:r>
-        <w:rPr>
-          <w:lang w:val="en-US"/>
-        </w:rPr>
-        <w:t>&lt;/UL&gt;</w:t>
-      </w:r>
-    </w:p>
-    <w:p>
-      <w:r>
-        <w:t xml:space="preserve">9. </w:t>
-      </w:r>
-      <w:r>
-        <w:t>Описать создание ссылок на</w:t>
-      </w:r>
-      <w:r>
-        <w:t xml:space="preserve"> </w:t>
-      </w:r>
-      <w:r>
-        <w:t>документы и файлы</w:t>
-      </w:r>
-    </w:p>
-    <w:p>
-      <w:r>
-        <w:t>Индивидуально написать</w:t>
-      </w:r>
-    </w:p>
-    <w:p>
-      <w:r>
-        <w:t xml:space="preserve">10. </w:t>
-      </w:r>
-      <w:r>
-        <w:t>Описать понятие и назначение изображений-карт</w:t>
-      </w:r>
-      <w:r>
-        <w:t xml:space="preserve"> </w:t>
-      </w:r>
-      <w:r>
-        <w:t>(карт-ссылок)</w:t>
-      </w:r>
-    </w:p>
-    <w:p>
-      <w:r>
-        <w:t>Самому написать</w:t>
-      </w:r>
-    </w:p>
-    <w:p>
-      <w:r>
-        <w:t xml:space="preserve">11. </w:t>
-      </w:r>
-      <w:r>
-        <w:t>Привести пример размещения</w:t>
-      </w:r>
-      <w:r>
-        <w:t xml:space="preserve"> </w:t>
-      </w:r>
-      <w:r>
-        <w:t>изображений-карт на веб-страницах</w:t>
-      </w:r>
-    </w:p>
-    <w:p>
-      <w:r>
-        <w:t>Самому написать</w:t>
-      </w:r>
-    </w:p>
-    <w:p>
-      <w:r>
-        <w:t xml:space="preserve">12. </w:t>
-      </w:r>
-      <w:r>
-        <w:t>Описать создание таблиц в</w:t>
-      </w:r>
-      <w:r>
-        <w:t xml:space="preserve"> </w:t>
-      </w:r>
-      <w:r>
-        <w:t>языке HTML и работу с ними</w:t>
-      </w:r>
-    </w:p>
-    <w:p>
-      <w:r>
-        <w:t>Дописать</w:t>
-      </w:r>
-    </w:p>
-    <w:p>
-      <w:r>
-        <w:t>Выделим строку, а в строке выделяем ячейки. Границы невидимые</w:t>
-      </w:r>
-    </w:p>
-    <w:p>
-      <w:r>
-        <w:t xml:space="preserve">13. </w:t>
-      </w:r>
-      <w:r>
-        <w:t>Привести синтаксис составления</w:t>
-      </w:r>
-      <w:r>
-        <w:t xml:space="preserve"> </w:t>
-      </w:r>
-      <w:r>
-        <w:t>таблицы средствами HTML</w:t>
-      </w:r>
-    </w:p>
-    <w:p>
-      <w:r>
-        <w:t>Прописать четко пример и дописать</w:t>
-      </w:r>
-    </w:p>
-    <w:p>
-      <w:r>
-        <w:t xml:space="preserve">14. </w:t>
-      </w:r>
-      <w:r>
-        <w:t>Описать создание форм в языке HTML .</w:t>
-      </w:r>
-    </w:p>
-    <w:p>
-      <w:r>
-        <w:t xml:space="preserve">15. </w:t>
-      </w:r>
-      <w:r>
-        <w:t>Перечислить теги создания форм и</w:t>
-      </w:r>
-      <w:r>
-        <w:t xml:space="preserve"> </w:t>
-      </w:r>
-      <w:r>
-        <w:t>элементов управления, используемых в формах</w:t>
-      </w:r>
-    </w:p>
-    <w:p>
-      <w:r>
-        <w:t>Форма – это объекты для сборки информации. Дописать с презентации</w:t>
-      </w:r>
-    </w:p>
-    <w:p/>
-    <w:p/>
+        <w:t xml:space="preserve">Сделать конспект по </w:t>
+      </w:r>
+      <w:proofErr w:type="spellStart"/>
+      <w:r>
+        <w:t>темама</w:t>
+      </w:r>
+      <w:proofErr w:type="spellEnd"/>
+      <w:r>
+        <w:t xml:space="preserve"> 16 - </w:t>
+      </w:r>
+    </w:p>
     <w:sectPr>
       <w:pgSz w:w="11906" w:h="16838"/>
       <w:pgMar w:top="1134" w:right="850" w:bottom="1134" w:left="1701" w:header="708" w:footer="708" w:gutter="0"/>
